--- a/每种模式简要介绍.docx
+++ b/每种模式简要介绍.docx
@@ -269,16 +269,47 @@
       </w:r>
     </w:p>
     <w:p>
-      <w:pPr>
-        <w:rPr>
-          <w:rFonts w:hint="eastAsia"/>
-        </w:rPr>
-      </w:pPr>
       <w:r>
         <w:rPr>
           <w:rFonts w:hint="eastAsia"/>
         </w:rPr>
         <w:t>将很多用户的一些共同行为抽象出来形成一个方法，简便用户的操作的模式。比如人们去邮局寄信，总是会进行如下四步：写信、写收件人地址和信息、将信放进信封中，寄信。而我们可以将这四个步骤抽象出来，形成一个寄信的方法，只要用户将信的内容和收件人的地址和信息交给邮局，邮局就可以代替用户完成所有寄信的操作。</w:t>
+      </w:r>
+    </w:p>
+    <w:p/>
+    <w:p>
+      <w:pPr>
+        <w:pStyle w:val="a3"/>
+        <w:numPr>
+          <w:ilvl w:val="0"/>
+          <w:numId w:val="1"/>
+        </w:numPr>
+        <w:ind w:firstLineChars="0"/>
+      </w:pPr>
+      <w:r>
+        <w:rPr>
+          <w:rFonts w:hint="eastAsia"/>
+        </w:rPr>
+        <w:t>适配器模式</w:t>
+      </w:r>
+    </w:p>
+    <w:p>
+      <w:pPr>
+        <w:rPr>
+          <w:rFonts w:hint="eastAsia"/>
+        </w:rPr>
+      </w:pPr>
+      <w:r>
+        <w:rPr>
+          <w:rFonts w:hint="eastAsia"/>
+        </w:rPr>
+        <w:t>适配器模式不是一种在系统最开始设计时需要考虑的模式。很多情况下，在两个独立的系统需要合并在一起的时候，就可以用到这个模式。该模式最大的作用是将两个具有类似功能但不完全相同的类合并在一起</w:t>
+      </w:r>
+      <w:r>
+        <w:rPr>
+          <w:rFonts w:hint="eastAsia"/>
+        </w:rPr>
+        <w:t>，以适配系统集成的要求。</w:t>
       </w:r>
       <w:bookmarkStart w:id="0" w:name="_GoBack"/>
       <w:bookmarkEnd w:id="0"/>
